--- a/21_2_Inheritence.docx
+++ b/21_2_Inheritence.docx
@@ -152,7 +152,64 @@
       </w:r>
     </w:p>
     <w:p/>
-    <w:p/>
+    <w:p>
+      <w:r>
+        <w:rPr>
+          <w:noProof/>
+        </w:rPr>
+        <w:drawing>
+          <wp:inline distT="0" distB="0" distL="0" distR="0" wp14:anchorId="638013EB" wp14:editId="0C65E6A8">
+            <wp:extent cx="6329123" cy="2159000"/>
+            <wp:effectExtent l="0" t="0" r="0" b="0"/>
+            <wp:docPr id="2" name="Picture 2"/>
+            <wp:cNvGraphicFramePr>
+              <a:graphicFrameLocks xmlns:a="http://schemas.openxmlformats.org/drawingml/2006/main" noChangeAspect="1"/>
+            </wp:cNvGraphicFramePr>
+            <a:graphic xmlns:a="http://schemas.openxmlformats.org/drawingml/2006/main">
+              <a:graphicData uri="http://schemas.openxmlformats.org/drawingml/2006/picture">
+                <pic:pic xmlns:pic="http://schemas.openxmlformats.org/drawingml/2006/picture">
+                  <pic:nvPicPr>
+                    <pic:cNvPr id="0" name="Picture 1"/>
+                    <pic:cNvPicPr>
+                      <a:picLocks noChangeAspect="1" noChangeArrowheads="1"/>
+                    </pic:cNvPicPr>
+                  </pic:nvPicPr>
+                  <pic:blipFill rotWithShape="1">
+                    <a:blip r:embed="rId6" cstate="print">
+                      <a:extLst>
+                        <a:ext uri="{28A0092B-C50C-407E-A947-70E740481C1C}">
+                          <a14:useLocalDpi xmlns:a14="http://schemas.microsoft.com/office/drawing/2010/main" val="0"/>
+                        </a:ext>
+                      </a:extLst>
+                    </a:blip>
+                    <a:srcRect l="665" t="24227" r="4498" b="18259"/>
+                    <a:stretch/>
+                  </pic:blipFill>
+                  <pic:spPr bwMode="auto">
+                    <a:xfrm>
+                      <a:off x="0" y="0"/>
+                      <a:ext cx="6336383" cy="2161477"/>
+                    </a:xfrm>
+                    <a:prstGeom prst="rect">
+                      <a:avLst/>
+                    </a:prstGeom>
+                    <a:noFill/>
+                    <a:ln>
+                      <a:noFill/>
+                    </a:ln>
+                    <a:extLst>
+                      <a:ext uri="{53640926-AAD7-44D8-BBD7-CCE9431645EC}">
+                        <a14:shadowObscured xmlns:a14="http://schemas.microsoft.com/office/drawing/2010/main"/>
+                      </a:ext>
+                    </a:extLst>
+                  </pic:spPr>
+                </pic:pic>
+              </a:graphicData>
+            </a:graphic>
+          </wp:inline>
+        </w:drawing>
+      </w:r>
+    </w:p>
     <w:sectPr>
       <w:pgSz w:w="11906" w:h="16838"/>
       <w:pgMar w:top="1440" w:right="1440" w:bottom="1440" w:left="1440" w:header="708" w:footer="708" w:gutter="0"/>

--- a/21_2_Inheritence.docx
+++ b/21_2_Inheritence.docx
@@ -189,6 +189,65 @@
                     <a:xfrm>
                       <a:off x="0" y="0"/>
                       <a:ext cx="6336383" cy="2161477"/>
+                    </a:xfrm>
+                    <a:prstGeom prst="rect">
+                      <a:avLst/>
+                    </a:prstGeom>
+                    <a:noFill/>
+                    <a:ln>
+                      <a:noFill/>
+                    </a:ln>
+                    <a:extLst>
+                      <a:ext uri="{53640926-AAD7-44D8-BBD7-CCE9431645EC}">
+                        <a14:shadowObscured xmlns:a14="http://schemas.microsoft.com/office/drawing/2010/main"/>
+                      </a:ext>
+                    </a:extLst>
+                  </pic:spPr>
+                </pic:pic>
+              </a:graphicData>
+            </a:graphic>
+          </wp:inline>
+        </w:drawing>
+      </w:r>
+    </w:p>
+    <w:p>
+      <w:r>
+        <w:rPr>
+          <w:noProof/>
+        </w:rPr>
+        <w:lastRenderedPageBreak/>
+        <w:drawing>
+          <wp:inline distT="0" distB="0" distL="0" distR="0" wp14:anchorId="15B88DED" wp14:editId="3BEBD033">
+            <wp:extent cx="6325732" cy="2540000"/>
+            <wp:effectExtent l="0" t="0" r="0" b="0"/>
+            <wp:docPr id="4" name="Picture 4"/>
+            <wp:cNvGraphicFramePr>
+              <a:graphicFrameLocks xmlns:a="http://schemas.openxmlformats.org/drawingml/2006/main" noChangeAspect="1"/>
+            </wp:cNvGraphicFramePr>
+            <a:graphic xmlns:a="http://schemas.openxmlformats.org/drawingml/2006/main">
+              <a:graphicData uri="http://schemas.openxmlformats.org/drawingml/2006/picture">
+                <pic:pic xmlns:pic="http://schemas.openxmlformats.org/drawingml/2006/picture">
+                  <pic:nvPicPr>
+                    <pic:cNvPr id="0" name="Picture 3"/>
+                    <pic:cNvPicPr>
+                      <a:picLocks noChangeAspect="1" noChangeArrowheads="1"/>
+                    </pic:cNvPicPr>
+                  </pic:nvPicPr>
+                  <pic:blipFill rotWithShape="1">
+                    <a:blip r:embed="rId7" cstate="print">
+                      <a:extLst>
+                        <a:ext uri="{28A0092B-C50C-407E-A947-70E740481C1C}">
+                          <a14:useLocalDpi xmlns:a14="http://schemas.microsoft.com/office/drawing/2010/main" val="0"/>
+                        </a:ext>
+                      </a:extLst>
+                    </a:blip>
+                    <a:srcRect l="662" t="25565" r="12832" b="12683"/>
+                    <a:stretch/>
+                  </pic:blipFill>
+                  <pic:spPr bwMode="auto">
+                    <a:xfrm>
+                      <a:off x="0" y="0"/>
+                      <a:ext cx="6337451" cy="2544706"/>
                     </a:xfrm>
                     <a:prstGeom prst="rect">
                       <a:avLst/>

--- a/21_2_Inheritence.docx
+++ b/21_2_Inheritence.docx
@@ -217,7 +217,7 @@
         </w:rPr>
         <w:lastRenderedPageBreak/>
         <w:drawing>
-          <wp:inline distT="0" distB="0" distL="0" distR="0" wp14:anchorId="15B88DED" wp14:editId="3BEBD033">
+          <wp:inline distT="0" distB="0" distL="0" distR="0" wp14:anchorId="15B88DED" wp14:editId="4F15F347">
             <wp:extent cx="6325732" cy="2540000"/>
             <wp:effectExtent l="0" t="0" r="0" b="0"/>
             <wp:docPr id="4" name="Picture 4"/>
@@ -228,7 +228,7 @@
               <a:graphicData uri="http://schemas.openxmlformats.org/drawingml/2006/picture">
                 <pic:pic xmlns:pic="http://schemas.openxmlformats.org/drawingml/2006/picture">
                   <pic:nvPicPr>
-                    <pic:cNvPr id="0" name="Picture 3"/>
+                    <pic:cNvPr id="4" name="Picture 4"/>
                     <pic:cNvPicPr>
                       <a:picLocks noChangeAspect="1" noChangeArrowheads="1"/>
                     </pic:cNvPicPr>
@@ -248,6 +248,64 @@
                     <a:xfrm>
                       <a:off x="0" y="0"/>
                       <a:ext cx="6337451" cy="2544706"/>
+                    </a:xfrm>
+                    <a:prstGeom prst="rect">
+                      <a:avLst/>
+                    </a:prstGeom>
+                    <a:noFill/>
+                    <a:ln>
+                      <a:noFill/>
+                    </a:ln>
+                    <a:extLst>
+                      <a:ext uri="{53640926-AAD7-44D8-BBD7-CCE9431645EC}">
+                        <a14:shadowObscured xmlns:a14="http://schemas.microsoft.com/office/drawing/2010/main"/>
+                      </a:ext>
+                    </a:extLst>
+                  </pic:spPr>
+                </pic:pic>
+              </a:graphicData>
+            </a:graphic>
+          </wp:inline>
+        </w:drawing>
+      </w:r>
+    </w:p>
+    <w:p>
+      <w:r>
+        <w:rPr>
+          <w:noProof/>
+        </w:rPr>
+        <w:drawing>
+          <wp:inline distT="0" distB="0" distL="0" distR="0" wp14:anchorId="2A5238C3" wp14:editId="6FAEC293">
+            <wp:extent cx="6328410" cy="2376835"/>
+            <wp:effectExtent l="0" t="0" r="0" b="4445"/>
+            <wp:docPr id="6" name="Picture 6" descr="A screenshot of a computer&#10;&#10;Description automatically generated"/>
+            <wp:cNvGraphicFramePr>
+              <a:graphicFrameLocks xmlns:a="http://schemas.openxmlformats.org/drawingml/2006/main" noChangeAspect="1"/>
+            </wp:cNvGraphicFramePr>
+            <a:graphic xmlns:a="http://schemas.openxmlformats.org/drawingml/2006/main">
+              <a:graphicData uri="http://schemas.openxmlformats.org/drawingml/2006/picture">
+                <pic:pic xmlns:pic="http://schemas.openxmlformats.org/drawingml/2006/picture">
+                  <pic:nvPicPr>
+                    <pic:cNvPr id="6" name="Picture 6" descr="A screenshot of a computer&#10;&#10;Description automatically generated"/>
+                    <pic:cNvPicPr>
+                      <a:picLocks noChangeAspect="1" noChangeArrowheads="1"/>
+                    </pic:cNvPicPr>
+                  </pic:nvPicPr>
+                  <pic:blipFill rotWithShape="1">
+                    <a:blip r:embed="rId8" cstate="print">
+                      <a:extLst>
+                        <a:ext uri="{28A0092B-C50C-407E-A947-70E740481C1C}">
+                          <a14:useLocalDpi xmlns:a14="http://schemas.microsoft.com/office/drawing/2010/main" val="0"/>
+                        </a:ext>
+                      </a:extLst>
+                    </a:blip>
+                    <a:srcRect t="24621" b="8608"/>
+                    <a:stretch/>
+                  </pic:blipFill>
+                  <pic:spPr bwMode="auto">
+                    <a:xfrm>
+                      <a:off x="0" y="0"/>
+                      <a:ext cx="6345829" cy="2383377"/>
                     </a:xfrm>
                     <a:prstGeom prst="rect">
                       <a:avLst/>

--- a/21_2_Inheritence.docx
+++ b/21_2_Inheritence.docx
@@ -326,7 +326,211 @@
           </wp:inline>
         </w:drawing>
       </w:r>
+      <w:r>
+        <w:rPr>
+          <w:noProof/>
+        </w:rPr>
+        <w:drawing>
+          <wp:inline distT="0" distB="0" distL="0" distR="0" wp14:anchorId="3003C608" wp14:editId="2E7276D6">
+            <wp:extent cx="6294904" cy="2000250"/>
+            <wp:effectExtent l="0" t="0" r="0" b="0"/>
+            <wp:docPr id="5" name="Picture 5" descr="A screenshot of a computer&#10;&#10;Description automatically generated with medium confidence"/>
+            <wp:cNvGraphicFramePr>
+              <a:graphicFrameLocks xmlns:a="http://schemas.openxmlformats.org/drawingml/2006/main" noChangeAspect="1"/>
+            </wp:cNvGraphicFramePr>
+            <a:graphic xmlns:a="http://schemas.openxmlformats.org/drawingml/2006/main">
+              <a:graphicData uri="http://schemas.openxmlformats.org/drawingml/2006/picture">
+                <pic:pic xmlns:pic="http://schemas.openxmlformats.org/drawingml/2006/picture">
+                  <pic:nvPicPr>
+                    <pic:cNvPr id="5" name="Picture 5" descr="A screenshot of a computer&#10;&#10;Description automatically generated with medium confidence"/>
+                    <pic:cNvPicPr>
+                      <a:picLocks noChangeAspect="1" noChangeArrowheads="1"/>
+                    </pic:cNvPicPr>
+                  </pic:nvPicPr>
+                  <pic:blipFill rotWithShape="1">
+                    <a:blip r:embed="rId9" cstate="print">
+                      <a:extLst>
+                        <a:ext uri="{28A0092B-C50C-407E-A947-70E740481C1C}">
+                          <a14:useLocalDpi xmlns:a14="http://schemas.microsoft.com/office/drawing/2010/main" val="0"/>
+                        </a:ext>
+                      </a:extLst>
+                    </a:blip>
+                    <a:srcRect l="111" t="25803" r="5052" b="20622"/>
+                    <a:stretch/>
+                  </pic:blipFill>
+                  <pic:spPr bwMode="auto">
+                    <a:xfrm>
+                      <a:off x="0" y="0"/>
+                      <a:ext cx="6300607" cy="2002062"/>
+                    </a:xfrm>
+                    <a:prstGeom prst="rect">
+                      <a:avLst/>
+                    </a:prstGeom>
+                    <a:noFill/>
+                    <a:ln>
+                      <a:noFill/>
+                    </a:ln>
+                    <a:extLst>
+                      <a:ext uri="{53640926-AAD7-44D8-BBD7-CCE9431645EC}">
+                        <a14:shadowObscured xmlns:a14="http://schemas.microsoft.com/office/drawing/2010/main"/>
+                      </a:ext>
+                    </a:extLst>
+                  </pic:spPr>
+                </pic:pic>
+              </a:graphicData>
+            </a:graphic>
+          </wp:inline>
+        </w:drawing>
+      </w:r>
     </w:p>
+    <w:p>
+      <w:r>
+        <w:rPr>
+          <w:noProof/>
+        </w:rPr>
+        <w:lastRenderedPageBreak/>
+        <w:drawing>
+          <wp:inline distT="0" distB="0" distL="0" distR="0" wp14:anchorId="1BCE6131" wp14:editId="04B3FC76">
+            <wp:extent cx="6184348" cy="2032000"/>
+            <wp:effectExtent l="0" t="0" r="6985" b="6350"/>
+            <wp:docPr id="7" name="Picture 7" descr="A screenshot of a computer&#10;&#10;Description automatically generated"/>
+            <wp:cNvGraphicFramePr>
+              <a:graphicFrameLocks xmlns:a="http://schemas.openxmlformats.org/drawingml/2006/main" noChangeAspect="1"/>
+            </wp:cNvGraphicFramePr>
+            <a:graphic xmlns:a="http://schemas.openxmlformats.org/drawingml/2006/main">
+              <a:graphicData uri="http://schemas.openxmlformats.org/drawingml/2006/picture">
+                <pic:pic xmlns:pic="http://schemas.openxmlformats.org/drawingml/2006/picture">
+                  <pic:nvPicPr>
+                    <pic:cNvPr id="7" name="Picture 7" descr="A screenshot of a computer&#10;&#10;Description automatically generated"/>
+                    <pic:cNvPicPr>
+                      <a:picLocks noChangeAspect="1" noChangeArrowheads="1"/>
+                    </pic:cNvPicPr>
+                  </pic:nvPicPr>
+                  <pic:blipFill rotWithShape="1">
+                    <a:blip r:embed="rId10" cstate="print">
+                      <a:extLst>
+                        <a:ext uri="{28A0092B-C50C-407E-A947-70E740481C1C}">
+                          <a14:useLocalDpi xmlns:a14="http://schemas.microsoft.com/office/drawing/2010/main" val="0"/>
+                        </a:ext>
+                      </a:extLst>
+                    </a:blip>
+                    <a:srcRect l="4321" t="25803" r="2614" b="19835"/>
+                    <a:stretch/>
+                  </pic:blipFill>
+                  <pic:spPr bwMode="auto">
+                    <a:xfrm>
+                      <a:off x="0" y="0"/>
+                      <a:ext cx="6186534" cy="2032718"/>
+                    </a:xfrm>
+                    <a:prstGeom prst="rect">
+                      <a:avLst/>
+                    </a:prstGeom>
+                    <a:noFill/>
+                    <a:ln>
+                      <a:noFill/>
+                    </a:ln>
+                    <a:extLst>
+                      <a:ext uri="{53640926-AAD7-44D8-BBD7-CCE9431645EC}">
+                        <a14:shadowObscured xmlns:a14="http://schemas.microsoft.com/office/drawing/2010/main"/>
+                      </a:ext>
+                    </a:extLst>
+                  </pic:spPr>
+                </pic:pic>
+              </a:graphicData>
+            </a:graphic>
+          </wp:inline>
+        </w:drawing>
+      </w:r>
+    </w:p>
+    <w:p/>
+    <w:p>
+      <w:pPr>
+        <w:rPr>
+          <w:sz w:val="44"/>
+          <w:szCs w:val="44"/>
+        </w:rPr>
+      </w:pPr>
+      <w:r>
+        <w:rPr>
+          <w:sz w:val="44"/>
+          <w:szCs w:val="44"/>
+        </w:rPr>
+        <w:t>POLYMORPHISM</w:t>
+      </w:r>
+    </w:p>
+    <w:p>
+      <w:pPr>
+        <w:rPr>
+          <w:sz w:val="44"/>
+          <w:szCs w:val="44"/>
+        </w:rPr>
+      </w:pPr>
+    </w:p>
+    <w:p>
+      <w:pPr>
+        <w:rPr>
+          <w:sz w:val="44"/>
+          <w:szCs w:val="44"/>
+        </w:rPr>
+      </w:pPr>
+      <w:r>
+        <w:rPr>
+          <w:noProof/>
+        </w:rPr>
+        <w:drawing>
+          <wp:inline distT="0" distB="0" distL="0" distR="0" wp14:anchorId="58181407" wp14:editId="6C780724">
+            <wp:extent cx="6456116" cy="2533650"/>
+            <wp:effectExtent l="0" t="0" r="1905" b="0"/>
+            <wp:docPr id="8" name="Picture 8"/>
+            <wp:cNvGraphicFramePr>
+              <a:graphicFrameLocks xmlns:a="http://schemas.openxmlformats.org/drawingml/2006/main" noChangeAspect="1"/>
+            </wp:cNvGraphicFramePr>
+            <a:graphic xmlns:a="http://schemas.openxmlformats.org/drawingml/2006/main">
+              <a:graphicData uri="http://schemas.openxmlformats.org/drawingml/2006/picture">
+                <pic:pic xmlns:pic="http://schemas.openxmlformats.org/drawingml/2006/picture">
+                  <pic:nvPicPr>
+                    <pic:cNvPr id="0" name="Picture 1"/>
+                    <pic:cNvPicPr>
+                      <a:picLocks noChangeAspect="1" noChangeArrowheads="1"/>
+                    </pic:cNvPicPr>
+                  </pic:nvPicPr>
+                  <pic:blipFill rotWithShape="1">
+                    <a:blip r:embed="rId11">
+                      <a:extLst>
+                        <a:ext uri="{28A0092B-C50C-407E-A947-70E740481C1C}">
+                          <a14:useLocalDpi xmlns:a14="http://schemas.microsoft.com/office/drawing/2010/main" val="0"/>
+                        </a:ext>
+                      </a:extLst>
+                    </a:blip>
+                    <a:srcRect l="5983" t="27181" r="17792" b="19637"/>
+                    <a:stretch/>
+                  </pic:blipFill>
+                  <pic:spPr bwMode="auto">
+                    <a:xfrm>
+                      <a:off x="0" y="0"/>
+                      <a:ext cx="6459799" cy="2535095"/>
+                    </a:xfrm>
+                    <a:prstGeom prst="rect">
+                      <a:avLst/>
+                    </a:prstGeom>
+                    <a:noFill/>
+                    <a:ln>
+                      <a:noFill/>
+                    </a:ln>
+                    <a:extLst>
+                      <a:ext uri="{53640926-AAD7-44D8-BBD7-CCE9431645EC}">
+                        <a14:shadowObscured xmlns:a14="http://schemas.microsoft.com/office/drawing/2010/main"/>
+                      </a:ext>
+                    </a:extLst>
+                  </pic:spPr>
+                </pic:pic>
+              </a:graphicData>
+            </a:graphic>
+          </wp:inline>
+        </w:drawing>
+      </w:r>
+    </w:p>
+    <w:p/>
     <w:sectPr>
       <w:pgSz w:w="11906" w:h="16838"/>
       <w:pgMar w:top="1440" w:right="1440" w:bottom="1440" w:left="1440" w:header="708" w:footer="708" w:gutter="0"/>
